--- a/Задание.docx
+++ b/Задание.docx
@@ -219,162 +219,188 @@
       <w:pPr>
         <w:spacing w:line="360" w:lineRule="auto"/>
         <w:ind w:firstLine="709"/>
+        <w:rPr>
+          <w:bCs/>
+          <w:szCs w:val="28"/>
+        </w:rPr>
       </w:pPr>
       <w:r>
         <w:t>4.1</w:t>
       </w:r>
       <w:r>
-        <w:rPr>
-          <w:szCs w:val="28"/>
-        </w:rPr>
         <w:t xml:space="preserve"> </w:t>
       </w:r>
       <w:r>
         <w:rPr>
-          <w:szCs w:val="28"/>
-        </w:rPr>
-        <w:t>Анализ задания. Описание предметной области</w:t>
-      </w:r>
-    </w:p>
-    <w:p>
-      <w:pPr>
-        <w:spacing w:line="360" w:lineRule="auto"/>
-        <w:ind w:firstLine="709"/>
-        <w:rPr>
-          <w:szCs w:val="28"/>
-        </w:rPr>
-      </w:pPr>
-      <w:r>
+          <w:bCs/>
+          <w:szCs w:val="28"/>
+        </w:rPr>
+        <w:t>Анализ проблемы</w:t>
+      </w:r>
+    </w:p>
+    <w:p>
+      <w:pPr>
+        <w:spacing w:line="360" w:lineRule="auto"/>
+        <w:ind w:firstLine="709"/>
+        <w:jc w:val="both"/>
+        <w:rPr>
+          <w:bCs/>
+          <w:szCs w:val="28"/>
+        </w:rPr>
+      </w:pPr>
+      <w:r>
+        <w:rPr>
+          <w:bCs/>
+          <w:szCs w:val="28"/>
+        </w:rPr>
+        <w:t>4.1.1</w:t>
+      </w:r>
+      <w:r>
+        <w:rPr>
+          <w:bCs/>
+          <w:szCs w:val="28"/>
+        </w:rPr>
+        <w:t xml:space="preserve"> </w:t>
+      </w:r>
+      <w:r>
+        <w:rPr>
+          <w:bCs/>
+          <w:szCs w:val="28"/>
+        </w:rPr>
+        <w:t>Анализ функциональных требований</w:t>
+      </w:r>
+    </w:p>
+    <w:p>
+      <w:pPr>
+        <w:spacing w:line="360" w:lineRule="auto"/>
+        <w:ind w:firstLine="709"/>
+        <w:jc w:val="both"/>
+        <w:rPr>
+          <w:szCs w:val="28"/>
+        </w:rPr>
+      </w:pPr>
+      <w:r>
+        <w:rPr>
+          <w:bCs/>
+          <w:szCs w:val="28"/>
+        </w:rPr>
+        <w:t>4.1.</w:t>
+      </w:r>
+      <w:r>
+        <w:rPr>
+          <w:bCs/>
+          <w:szCs w:val="28"/>
+        </w:rPr>
+        <w:t xml:space="preserve">2 </w:t>
+      </w:r>
+      <w:r>
+        <w:rPr>
+          <w:szCs w:val="28"/>
+        </w:rPr>
+        <w:t>Предсказание на основе экстраполяции значений продаж</w:t>
+      </w:r>
+    </w:p>
+    <w:p>
+      <w:pPr>
+        <w:spacing w:line="360" w:lineRule="auto"/>
+        <w:ind w:firstLine="709"/>
+        <w:jc w:val="both"/>
+        <w:rPr>
+          <w:bCs/>
+          <w:szCs w:val="28"/>
+        </w:rPr>
+      </w:pPr>
+      <w:r>
+        <w:rPr>
+          <w:szCs w:val="28"/>
+        </w:rPr>
+        <w:t>4.1.3</w:t>
+      </w:r>
+      <w:r>
+        <w:rPr>
+          <w:szCs w:val="28"/>
+        </w:rPr>
+        <w:t xml:space="preserve"> </w:t>
+      </w:r>
+      <w:r>
+        <w:rPr>
+          <w:szCs w:val="28"/>
+        </w:rPr>
+        <w:t xml:space="preserve">Используемые </w:t>
+      </w:r>
+      <w:r>
+        <w:rPr>
+          <w:szCs w:val="28"/>
+        </w:rPr>
+        <w:t>технологии</w:t>
+      </w:r>
+    </w:p>
+    <w:p>
+      <w:pPr>
+        <w:spacing w:line="360" w:lineRule="auto"/>
+        <w:ind w:firstLine="709"/>
+        <w:jc w:val="both"/>
+        <w:rPr>
+          <w:bCs/>
+          <w:szCs w:val="28"/>
+        </w:rPr>
+      </w:pPr>
+      <w:r>
+        <w:rPr>
+          <w:bCs/>
+          <w:szCs w:val="28"/>
+        </w:rPr>
         <w:t xml:space="preserve">4.2 </w:t>
       </w:r>
       <w:r>
         <w:rPr>
-          <w:szCs w:val="28"/>
-        </w:rPr>
-        <w:t>Разработка библиотеки классов, проектирование приложения</w:t>
-      </w:r>
-    </w:p>
-    <w:p>
-      <w:pPr>
-        <w:spacing w:line="360" w:lineRule="auto"/>
-        <w:ind w:firstLine="709"/>
-        <w:rPr>
-          <w:szCs w:val="28"/>
-        </w:rPr>
-      </w:pPr>
-      <w:r>
-        <w:rPr>
-          <w:szCs w:val="28"/>
-        </w:rPr>
-        <w:t xml:space="preserve">4.2.1 </w:t>
-      </w:r>
-      <w:r>
-        <w:rPr>
-          <w:szCs w:val="28"/>
-        </w:rPr>
-        <w:t>Определение набора классов, их свойств и методов</w:t>
-      </w:r>
-    </w:p>
-    <w:p>
-      <w:pPr>
-        <w:spacing w:line="360" w:lineRule="auto"/>
-        <w:ind w:firstLine="709"/>
-      </w:pPr>
-      <w:r>
-        <w:rPr>
-          <w:szCs w:val="28"/>
-        </w:rPr>
-        <w:t>4.2.2 Формализация описания кла</w:t>
-      </w:r>
-      <w:r>
-        <w:rPr>
-          <w:szCs w:val="28"/>
-        </w:rPr>
-        <w:t>ссов в виде диаграммы классов</w:t>
-      </w:r>
-    </w:p>
-    <w:p>
-      <w:pPr>
-        <w:spacing w:line="360" w:lineRule="auto"/>
-        <w:ind w:firstLine="709"/>
-        <w:rPr>
-          <w:szCs w:val="28"/>
-        </w:rPr>
-      </w:pPr>
-      <w:r>
+          <w:bCs/>
+          <w:szCs w:val="28"/>
+        </w:rPr>
+        <w:t>Реализация</w:t>
+      </w:r>
+    </w:p>
+    <w:p>
+      <w:pPr>
+        <w:spacing w:line="360" w:lineRule="auto"/>
+        <w:ind w:firstLine="709"/>
+        <w:jc w:val="both"/>
+      </w:pPr>
+      <w:r>
+        <w:rPr>
+          <w:bCs/>
+          <w:szCs w:val="28"/>
+        </w:rPr>
         <w:t xml:space="preserve">4.3 </w:t>
       </w:r>
       <w:r>
         <w:rPr>
-          <w:szCs w:val="28"/>
-        </w:rPr>
-        <w:t xml:space="preserve">Реализация </w:t>
-      </w:r>
-      <w:r>
-        <w:rPr>
-          <w:szCs w:val="28"/>
-        </w:rPr>
-        <w:t xml:space="preserve">оконного </w:t>
-      </w:r>
-      <w:r>
-        <w:rPr>
-          <w:szCs w:val="28"/>
-        </w:rPr>
-        <w:t>приложения</w:t>
-      </w:r>
-    </w:p>
-    <w:p>
-      <w:pPr>
-        <w:spacing w:line="360" w:lineRule="auto"/>
-        <w:ind w:firstLine="709"/>
-        <w:rPr>
-          <w:szCs w:val="28"/>
-        </w:rPr>
-      </w:pPr>
-      <w:r>
-        <w:rPr>
-          <w:szCs w:val="28"/>
-        </w:rPr>
-        <w:t xml:space="preserve">4.4 </w:t>
-      </w:r>
-      <w:r>
-        <w:rPr>
-          <w:szCs w:val="28"/>
-        </w:rPr>
-        <w:t>Тестирование и использование приложения</w:t>
-      </w:r>
-    </w:p>
-    <w:p>
-      <w:pPr>
-        <w:spacing w:line="360" w:lineRule="auto"/>
-        <w:ind w:firstLine="709"/>
-        <w:rPr>
-          <w:szCs w:val="28"/>
-        </w:rPr>
-      </w:pPr>
-      <w:r>
-        <w:rPr>
-          <w:szCs w:val="28"/>
-        </w:rPr>
-        <w:t>4.4.1 Интерфейс приложения</w:t>
-      </w:r>
-    </w:p>
-    <w:p>
-      <w:pPr>
-        <w:spacing w:line="360" w:lineRule="auto"/>
-        <w:ind w:firstLine="709"/>
-      </w:pPr>
-      <w:r>
-        <w:rPr>
-          <w:szCs w:val="28"/>
-        </w:rPr>
-        <w:t>4.4.2 Тестирование приложения</w:t>
-      </w:r>
-    </w:p>
-    <w:p>
-      <w:pPr>
-        <w:spacing w:line="360" w:lineRule="auto"/>
-        <w:ind w:firstLine="709"/>
+          <w:bCs/>
+          <w:szCs w:val="28"/>
+        </w:rPr>
+        <w:t>Заключение</w:t>
+      </w:r>
+    </w:p>
+    <w:p>
+      <w:pPr>
+        <w:spacing w:line="360" w:lineRule="auto"/>
+        <w:ind w:firstLine="709"/>
+      </w:pPr>
+    </w:p>
+    <w:p>
+      <w:pPr>
+        <w:spacing w:line="360" w:lineRule="auto"/>
+        <w:ind w:firstLine="709"/>
+      </w:pPr>
+    </w:p>
+    <w:p>
+      <w:pPr>
+        <w:spacing w:line="360" w:lineRule="auto"/>
+      </w:pPr>
+    </w:p>
+    <w:p>
+      <w:pPr>
+        <w:spacing w:line="360" w:lineRule="auto"/>
       </w:pPr>
     </w:p>
     <w:p>
@@ -450,8 +476,6 @@
         </w:rPr>
         <w:t>дата, подпись</w:t>
       </w:r>
-    </w:p>
-    <w:p>
       <w:bookmarkStart w:id="1" w:name="_GoBack"/>
       <w:bookmarkEnd w:id="1"/>
     </w:p>

--- a/Задание.docx
+++ b/Задание.docx
@@ -47,7 +47,7 @@
           <w:sz w:val="32"/>
           <w:szCs w:val="32"/>
         </w:rPr>
-        <w:t xml:space="preserve">учреждение </w:t>
+        <w:t>учреждение</w:t>
       </w:r>
       <w:r>
         <w:rPr>
@@ -71,7 +71,15 @@
           <w:sz w:val="32"/>
           <w:szCs w:val="32"/>
         </w:rPr>
-        <w:t>ысшего профессионального образования</w:t>
+        <w:t xml:space="preserve">ысшего </w:t>
+      </w:r>
+      <w:r>
+        <w:rPr>
+          <w:noProof/>
+          <w:sz w:val="32"/>
+          <w:szCs w:val="32"/>
+        </w:rPr>
+        <w:t>образования</w:t>
       </w:r>
     </w:p>
     <w:p>
@@ -114,7 +122,16 @@
         <w:jc w:val="center"/>
       </w:pPr>
       <w:r>
-        <w:t>Факультет электронной техники</w:t>
+        <w:t>Институт электроники</w:t>
+      </w:r>
+      <w:r>
+        <w:t xml:space="preserve"> и</w:t>
+      </w:r>
+      <w:r>
+        <w:t xml:space="preserve"> свето</w:t>
+      </w:r>
+      <w:r>
+        <w:t>техники</w:t>
       </w:r>
     </w:p>
     <w:p>
@@ -151,26 +168,45 @@
       <w:pPr>
         <w:pStyle w:val="2"/>
         <w:spacing w:line="360" w:lineRule="auto"/>
+        <w:jc w:val="center"/>
+      </w:pPr>
+      <w:bookmarkStart w:id="0" w:name="_Toc303668254"/>
+      <w:bookmarkStart w:id="1" w:name="_GoBack"/>
+      <w:bookmarkEnd w:id="1"/>
+      <w:r>
+        <w:t>ЗАДАНИЕ НА КУРСОВОЙ</w:t>
+      </w:r>
+      <w:r>
+        <w:t xml:space="preserve"> </w:t>
+      </w:r>
+      <w:bookmarkEnd w:id="0"/>
+      <w:r>
+        <w:t>ПРОЕКТ</w:t>
+      </w:r>
+    </w:p>
+    <w:p/>
+    <w:p>
+      <w:pPr>
+        <w:spacing w:line="360" w:lineRule="auto"/>
         <w:ind w:firstLine="709"/>
-        <w:jc w:val="center"/>
-      </w:pPr>
-      <w:bookmarkStart w:id="0" w:name="_Toc303668254"/>
-      <w:r>
-        <w:t>ЗАДАНИЕ НА КУРСОВУЮ РАБОТУ</w:t>
-      </w:r>
-      <w:bookmarkEnd w:id="0"/>
-    </w:p>
-    <w:p/>
+      </w:pPr>
+      <w:r>
+        <w:t xml:space="preserve">Студент </w:t>
+      </w:r>
+      <w:r>
+        <w:t>Масленников Сергей Андреевич</w:t>
+      </w:r>
+    </w:p>
     <w:p>
       <w:pPr>
         <w:spacing w:line="360" w:lineRule="auto"/>
         <w:ind w:firstLine="709"/>
       </w:pPr>
       <w:r>
-        <w:t xml:space="preserve">Студент </w:t>
-      </w:r>
-      <w:r>
-        <w:t>Масленников Сергей Андреевич</w:t>
+        <w:t>1 Тема р</w:t>
+      </w:r>
+      <w:r>
+        <w:t>азработка программного продукта по предсказанию предложения на примере бетонного предприятия</w:t>
       </w:r>
     </w:p>
     <w:p>
@@ -179,10 +215,25 @@
         <w:ind w:firstLine="709"/>
       </w:pPr>
       <w:r>
-        <w:t>1 Тема р</w:t>
-      </w:r>
-      <w:r>
-        <w:t>азработка программного продукта по предсказанию предложения на примере бетонного предприятия</w:t>
+        <w:t xml:space="preserve">2 Срок представления </w:t>
+      </w:r>
+      <w:r>
+        <w:t>проекта</w:t>
+      </w:r>
+      <w:r>
+        <w:t xml:space="preserve"> к защите_____________________________ </w:t>
+      </w:r>
+    </w:p>
+    <w:p>
+      <w:pPr>
+        <w:spacing w:line="360" w:lineRule="auto"/>
+        <w:ind w:left="709"/>
+      </w:pPr>
+      <w:r>
+        <w:t xml:space="preserve">3 Исходные данные для научного исследования </w:t>
+      </w:r>
+      <w:r>
+        <w:t>учебные пособия, Интернет-      источники</w:t>
       </w:r>
     </w:p>
     <w:p>
@@ -191,51 +242,46 @@
         <w:ind w:firstLine="709"/>
       </w:pPr>
       <w:r>
-        <w:t xml:space="preserve">2 Срок представления работы к защите_____________________________ </w:t>
-      </w:r>
-    </w:p>
-    <w:p>
-      <w:pPr>
-        <w:spacing w:line="360" w:lineRule="auto"/>
-        <w:ind w:left="709"/>
-      </w:pPr>
-      <w:r>
-        <w:t xml:space="preserve">3 Исходные данные для научного исследования </w:t>
-      </w:r>
-      <w:r>
-        <w:t>учебные пособия, Интернет-      источники</w:t>
-      </w:r>
-    </w:p>
-    <w:p>
-      <w:pPr>
-        <w:spacing w:line="360" w:lineRule="auto"/>
-        <w:ind w:firstLine="709"/>
-      </w:pPr>
-      <w:r>
-        <w:t xml:space="preserve">4 Содержание курсовой работы </w:t>
-      </w:r>
-    </w:p>
-    <w:p>
-      <w:pPr>
-        <w:spacing w:line="360" w:lineRule="auto"/>
-        <w:ind w:firstLine="709"/>
-        <w:rPr>
-          <w:bCs/>
-          <w:szCs w:val="28"/>
-        </w:rPr>
-      </w:pPr>
-      <w:r>
-        <w:t>4.1</w:t>
+        <w:t xml:space="preserve">4 </w:t>
+      </w:r>
+      <w:r>
+        <w:t>Создать программный продукт для</w:t>
+      </w:r>
+      <w:r>
+        <w:t xml:space="preserve"> повышения </w:t>
+      </w:r>
+      <w:r>
+        <w:t>эффективности</w:t>
       </w:r>
       <w:r>
         <w:t xml:space="preserve"> </w:t>
       </w:r>
       <w:r>
-        <w:rPr>
-          <w:bCs/>
-          <w:szCs w:val="28"/>
-        </w:rPr>
-        <w:t>Анализ проблемы</w:t>
+        <w:t>работы адми</w:t>
+      </w:r>
+      <w:r>
+        <w:t>нистрации бетонного предприятия, а также</w:t>
+      </w:r>
+      <w:r>
+        <w:t xml:space="preserve"> для</w:t>
+      </w:r>
+      <w:r>
+        <w:t xml:space="preserve"> </w:t>
+      </w:r>
+      <w:r>
+        <w:t>оптимизаци</w:t>
+      </w:r>
+      <w:r>
+        <w:t>и</w:t>
+      </w:r>
+      <w:r>
+        <w:t xml:space="preserve"> расходования средств на приобретения материалов.</w:t>
+      </w:r>
+      <w:r>
+        <w:t xml:space="preserve"> В программном продукте предусмотреть </w:t>
+      </w:r>
+      <w:r>
+        <w:t>методом экстраполяции прогнозирование спроса и как следствие прогноз закупки материалов в количественном выражении.</w:t>
       </w:r>
     </w:p>
     <w:p>
@@ -243,190 +289,62 @@
         <w:spacing w:line="360" w:lineRule="auto"/>
         <w:ind w:firstLine="709"/>
         <w:jc w:val="both"/>
-        <w:rPr>
-          <w:bCs/>
-          <w:szCs w:val="28"/>
-        </w:rPr>
-      </w:pPr>
-      <w:r>
-        <w:rPr>
-          <w:bCs/>
-          <w:szCs w:val="28"/>
-        </w:rPr>
-        <w:t>4.1.1</w:t>
-      </w:r>
-      <w:r>
-        <w:rPr>
-          <w:bCs/>
-          <w:szCs w:val="28"/>
-        </w:rPr>
+      </w:pPr>
+    </w:p>
+    <w:p>
+      <w:pPr>
+        <w:spacing w:line="360" w:lineRule="auto"/>
+        <w:ind w:firstLine="709"/>
+      </w:pPr>
+    </w:p>
+    <w:p>
+      <w:pPr>
+        <w:spacing w:line="360" w:lineRule="auto"/>
+        <w:ind w:firstLine="709"/>
+      </w:pPr>
+    </w:p>
+    <w:p>
+      <w:pPr>
+        <w:spacing w:line="360" w:lineRule="auto"/>
+      </w:pPr>
+    </w:p>
+    <w:p>
+      <w:pPr>
+        <w:spacing w:line="360" w:lineRule="auto"/>
+      </w:pPr>
+    </w:p>
+    <w:p>
+      <w:pPr>
+        <w:spacing w:line="360" w:lineRule="auto"/>
+      </w:pPr>
+    </w:p>
+    <w:p>
+      <w:pPr>
+        <w:spacing w:line="360" w:lineRule="auto"/>
+      </w:pPr>
+    </w:p>
+    <w:p>
+      <w:pPr>
+        <w:spacing w:line="360" w:lineRule="auto"/>
+        <w:ind w:firstLine="709"/>
+      </w:pPr>
+      <w:r>
+        <w:t>Руководитель работы</w:t>
+      </w:r>
+      <w:r>
         <w:t xml:space="preserve"> </w:t>
       </w:r>
       <w:r>
-        <w:rPr>
-          <w:bCs/>
-          <w:szCs w:val="28"/>
-        </w:rPr>
-        <w:t>Анализ функциональных требований</w:t>
+        <w:t>_____________             ____________</w:t>
+      </w:r>
+      <w:r>
+        <w:t>__</w:t>
       </w:r>
     </w:p>
     <w:p>
       <w:pPr>
         <w:spacing w:line="360" w:lineRule="auto"/>
         <w:ind w:firstLine="709"/>
-        <w:jc w:val="both"/>
-        <w:rPr>
-          <w:szCs w:val="28"/>
-        </w:rPr>
-      </w:pPr>
-      <w:r>
-        <w:rPr>
-          <w:bCs/>
-          <w:szCs w:val="28"/>
-        </w:rPr>
-        <w:t>4.1.</w:t>
-      </w:r>
-      <w:r>
-        <w:rPr>
-          <w:bCs/>
-          <w:szCs w:val="28"/>
-        </w:rPr>
-        <w:t xml:space="preserve">2 </w:t>
-      </w:r>
-      <w:r>
-        <w:rPr>
-          <w:szCs w:val="28"/>
-        </w:rPr>
-        <w:t>Предсказание на основе экстраполяции значений продаж</w:t>
-      </w:r>
-    </w:p>
-    <w:p>
-      <w:pPr>
-        <w:spacing w:line="360" w:lineRule="auto"/>
-        <w:ind w:firstLine="709"/>
-        <w:jc w:val="both"/>
-        <w:rPr>
-          <w:bCs/>
-          <w:szCs w:val="28"/>
-        </w:rPr>
-      </w:pPr>
-      <w:r>
-        <w:rPr>
-          <w:szCs w:val="28"/>
-        </w:rPr>
-        <w:t>4.1.3</w:t>
-      </w:r>
-      <w:r>
-        <w:rPr>
-          <w:szCs w:val="28"/>
-        </w:rPr>
-        <w:t xml:space="preserve"> </w:t>
-      </w:r>
-      <w:r>
-        <w:rPr>
-          <w:szCs w:val="28"/>
-        </w:rPr>
-        <w:t xml:space="preserve">Используемые </w:t>
-      </w:r>
-      <w:r>
-        <w:rPr>
-          <w:szCs w:val="28"/>
-        </w:rPr>
-        <w:t>технологии</w:t>
-      </w:r>
-    </w:p>
-    <w:p>
-      <w:pPr>
-        <w:spacing w:line="360" w:lineRule="auto"/>
-        <w:ind w:firstLine="709"/>
-        <w:jc w:val="both"/>
-        <w:rPr>
-          <w:bCs/>
-          <w:szCs w:val="28"/>
-        </w:rPr>
-      </w:pPr>
-      <w:r>
-        <w:rPr>
-          <w:bCs/>
-          <w:szCs w:val="28"/>
-        </w:rPr>
-        <w:t xml:space="preserve">4.2 </w:t>
-      </w:r>
-      <w:r>
-        <w:rPr>
-          <w:bCs/>
-          <w:szCs w:val="28"/>
-        </w:rPr>
-        <w:t>Реализация</w:t>
-      </w:r>
-    </w:p>
-    <w:p>
-      <w:pPr>
-        <w:spacing w:line="360" w:lineRule="auto"/>
-        <w:ind w:firstLine="709"/>
-        <w:jc w:val="both"/>
-      </w:pPr>
-      <w:r>
-        <w:rPr>
-          <w:bCs/>
-          <w:szCs w:val="28"/>
-        </w:rPr>
-        <w:t xml:space="preserve">4.3 </w:t>
-      </w:r>
-      <w:r>
-        <w:rPr>
-          <w:bCs/>
-          <w:szCs w:val="28"/>
-        </w:rPr>
-        <w:t>Заключение</w:t>
-      </w:r>
-    </w:p>
-    <w:p>
-      <w:pPr>
-        <w:spacing w:line="360" w:lineRule="auto"/>
-        <w:ind w:firstLine="709"/>
-      </w:pPr>
-    </w:p>
-    <w:p>
-      <w:pPr>
-        <w:spacing w:line="360" w:lineRule="auto"/>
-        <w:ind w:firstLine="709"/>
-      </w:pPr>
-    </w:p>
-    <w:p>
-      <w:pPr>
-        <w:spacing w:line="360" w:lineRule="auto"/>
-      </w:pPr>
-    </w:p>
-    <w:p>
-      <w:pPr>
-        <w:spacing w:line="360" w:lineRule="auto"/>
-      </w:pPr>
-    </w:p>
-    <w:p>
-      <w:pPr>
-        <w:spacing w:line="360" w:lineRule="auto"/>
-      </w:pPr>
-    </w:p>
-    <w:p>
-      <w:pPr>
-        <w:spacing w:line="360" w:lineRule="auto"/>
-        <w:ind w:firstLine="709"/>
-      </w:pPr>
-      <w:r>
-        <w:t>Руководитель работы</w:t>
-      </w:r>
-      <w:r>
-        <w:t xml:space="preserve"> _____________             ____________</w:t>
-      </w:r>
-      <w:r>
-        <w:t>__</w:t>
-      </w:r>
-    </w:p>
-    <w:p>
-      <w:pPr>
-        <w:spacing w:line="360" w:lineRule="auto"/>
-        <w:ind w:firstLine="709"/>
         <w:rPr>
           <w:sz w:val="20"/>
         </w:rPr>
@@ -476,8 +394,6 @@
         </w:rPr>
         <w:t>дата, подпись</w:t>
       </w:r>
-      <w:bookmarkStart w:id="1" w:name="_GoBack"/>
-      <w:bookmarkEnd w:id="1"/>
     </w:p>
     <w:sectPr>
       <w:pgSz w:w="11906" w:h="16838"/>
